--- a/React Document.docx
+++ b/React Document.docx
@@ -404,8 +404,56 @@
           <w:sz w:val="28"/>
           <w:szCs w:val="28"/>
         </w:rPr>
-        <w:t xml:space="preserve"> file , write the html code and export it to use it in other pages.</w:t>
-      </w:r>
+        <w:t xml:space="preserve"> </w:t>
+      </w:r>
+      <w:proofErr w:type="gramStart"/>
+      <w:r>
+        <w:rPr>
+          <w:sz w:val="28"/>
+          <w:szCs w:val="28"/>
+        </w:rPr>
+        <w:t>file ,</w:t>
+      </w:r>
+      <w:proofErr w:type="gramEnd"/>
+      <w:r>
+        <w:rPr>
+          <w:sz w:val="28"/>
+          <w:szCs w:val="28"/>
+        </w:rPr>
+        <w:t xml:space="preserve"> write the html code and export it to use it in other pages.</w:t>
+      </w:r>
+    </w:p>
+    <w:p>
+      <w:pPr>
+        <w:rPr>
+          <w:sz w:val="28"/>
+          <w:szCs w:val="28"/>
+        </w:rPr>
+      </w:pPr>
+      <w:r>
+        <w:rPr>
+          <w:sz w:val="28"/>
+          <w:szCs w:val="28"/>
+        </w:rPr>
+        <w:t>7 -&gt;</w:t>
+      </w:r>
+      <w:r>
+        <w:rPr>
+          <w:sz w:val="28"/>
+          <w:szCs w:val="28"/>
+        </w:rPr>
+        <w:t xml:space="preserve">Full course refer : </w:t>
+      </w:r>
+      <w:hyperlink r:id="rId7" w:history="1">
+        <w:r>
+          <w:rPr>
+            <w:rStyle w:val="Hyperlink"/>
+            <w:sz w:val="28"/>
+            <w:szCs w:val="28"/>
+          </w:rPr>
+          <w:t>https://www.udemy.com/react-the-complete-guide-incl-redux/</w:t>
+        </w:r>
+      </w:hyperlink>
       <w:bookmarkStart w:id="0" w:name="_GoBack"/>
       <w:bookmarkEnd w:id="0"/>
     </w:p>

--- a/React Document.docx
+++ b/React Document.docx
@@ -174,12 +174,6 @@
           <w:sz w:val="28"/>
           <w:szCs w:val="28"/>
         </w:rPr>
-      </w:r>
-      <w:r>
-        <w:rPr>
-          <w:sz w:val="28"/>
-          <w:szCs w:val="28"/>
-        </w:rPr>
         <w:fldChar w:fldCharType="separate"/>
       </w:r>
       <w:r>
@@ -426,6 +420,7 @@
     <w:p>
       <w:pPr>
         <w:rPr>
+          <w:rStyle w:val="Hyperlink"/>
           <w:sz w:val="28"/>
           <w:szCs w:val="28"/>
         </w:rPr>
@@ -442,7 +437,23 @@
           <w:sz w:val="28"/>
           <w:szCs w:val="28"/>
         </w:rPr>
-        <w:t xml:space="preserve">Full course refer : </w:t>
+        <w:t xml:space="preserve">Full course </w:t>
+      </w:r>
+      <w:proofErr w:type="gramStart"/>
+      <w:r>
+        <w:rPr>
+          <w:sz w:val="28"/>
+          <w:szCs w:val="28"/>
+        </w:rPr>
+        <w:t>refer :</w:t>
+      </w:r>
+      <w:proofErr w:type="gramEnd"/>
+      <w:r>
+        <w:rPr>
+          <w:sz w:val="28"/>
+          <w:szCs w:val="28"/>
+        </w:rPr>
+        <w:t xml:space="preserve"> </w:t>
       </w:r>
       <w:hyperlink r:id="rId7" w:history="1">
         <w:r>
@@ -454,8 +465,1531 @@
           <w:t>https://www.udemy.com/react-the-complete-guide-incl-redux/</w:t>
         </w:r>
       </w:hyperlink>
+    </w:p>
+    <w:p>
+      <w:pPr>
+        <w:rPr>
+          <w:sz w:val="28"/>
+          <w:szCs w:val="28"/>
+        </w:rPr>
+      </w:pPr>
+      <w:r>
+        <w:rPr>
+          <w:sz w:val="28"/>
+          <w:szCs w:val="28"/>
+        </w:rPr>
+        <w:t xml:space="preserve">8-&gt; props – it’s a formal parameter to access the arguments passed within component like </w:t>
+      </w:r>
+      <w:proofErr w:type="gramStart"/>
+      <w:r>
+        <w:rPr>
+          <w:sz w:val="28"/>
+          <w:szCs w:val="28"/>
+        </w:rPr>
+        <w:t>porps.name ,</w:t>
+      </w:r>
+      <w:proofErr w:type="gramEnd"/>
+      <w:r>
+        <w:rPr>
+          <w:sz w:val="28"/>
+          <w:szCs w:val="28"/>
+        </w:rPr>
+        <w:t xml:space="preserve"> </w:t>
+      </w:r>
+      <w:proofErr w:type="spellStart"/>
+      <w:r>
+        <w:rPr>
+          <w:sz w:val="28"/>
+          <w:szCs w:val="28"/>
+        </w:rPr>
+        <w:t>props.age</w:t>
+      </w:r>
+      <w:proofErr w:type="spellEnd"/>
+      <w:r>
+        <w:rPr>
+          <w:sz w:val="28"/>
+          <w:szCs w:val="28"/>
+        </w:rPr>
+        <w:t xml:space="preserve"> etc... also children elements are accessed by </w:t>
+      </w:r>
+      <w:proofErr w:type="spellStart"/>
+      <w:r>
+        <w:rPr>
+          <w:sz w:val="28"/>
+          <w:szCs w:val="28"/>
+        </w:rPr>
+        <w:t>props.children</w:t>
+      </w:r>
+      <w:proofErr w:type="spellEnd"/>
+      <w:r>
+        <w:rPr>
+          <w:sz w:val="28"/>
+          <w:szCs w:val="28"/>
+        </w:rPr>
+        <w:t xml:space="preserve"> (&lt;p name=”” age=””&gt;this is a children&lt;/p&gt;).</w:t>
+      </w:r>
+    </w:p>
+    <w:p>
+      <w:pPr>
+        <w:rPr>
+          <w:sz w:val="28"/>
+          <w:szCs w:val="28"/>
+        </w:rPr>
+      </w:pPr>
+      <w:r>
+        <w:rPr>
+          <w:sz w:val="28"/>
+          <w:szCs w:val="28"/>
+        </w:rPr>
+        <w:t xml:space="preserve">9-&gt;states </w:t>
+      </w:r>
+      <w:r>
+        <w:rPr>
+          <w:sz w:val="28"/>
+          <w:szCs w:val="28"/>
+        </w:rPr>
+        <w:t>–</w:t>
+      </w:r>
+      <w:r>
+        <w:rPr>
+          <w:sz w:val="28"/>
+          <w:szCs w:val="28"/>
+        </w:rPr>
+        <w:t xml:space="preserve"> </w:t>
+      </w:r>
+      <w:r>
+        <w:rPr>
+          <w:sz w:val="28"/>
+          <w:szCs w:val="28"/>
+        </w:rPr>
+        <w:t>to store variable in JSON format</w:t>
+      </w:r>
+    </w:p>
+    <w:p>
+      <w:pPr>
+        <w:shd w:val="clear" w:color="auto" w:fill="1E1E1E"/>
+        <w:spacing w:after="0" w:line="285" w:lineRule="atLeast"/>
+        <w:rPr>
+          <w:rFonts w:ascii="Consolas" w:eastAsia="Times New Roman" w:hAnsi="Consolas" w:cs="Times New Roman"/>
+          <w:color w:val="D4D4D4"/>
+          <w:sz w:val="21"/>
+          <w:szCs w:val="21"/>
+        </w:rPr>
+      </w:pPr>
+      <w:r>
+        <w:rPr>
+          <w:rFonts w:ascii="Consolas" w:eastAsia="Times New Roman" w:hAnsi="Consolas" w:cs="Times New Roman"/>
+          <w:color w:val="D4D4D4"/>
+          <w:sz w:val="21"/>
+          <w:szCs w:val="21"/>
+        </w:rPr>
+        <w:t>state</w:t>
+      </w:r>
+      <w:proofErr w:type="gramStart"/>
+      <w:r>
+        <w:rPr>
+          <w:rFonts w:ascii="Consolas" w:eastAsia="Times New Roman" w:hAnsi="Consolas" w:cs="Times New Roman"/>
+          <w:color w:val="D4D4D4"/>
+          <w:sz w:val="21"/>
+          <w:szCs w:val="21"/>
+        </w:rPr>
+        <w:t>={</w:t>
+      </w:r>
+      <w:proofErr w:type="gramEnd"/>
+    </w:p>
+    <w:p>
+      <w:pPr>
+        <w:shd w:val="clear" w:color="auto" w:fill="1E1E1E"/>
+        <w:spacing w:after="0" w:line="285" w:lineRule="atLeast"/>
+        <w:rPr>
+          <w:rFonts w:ascii="Consolas" w:eastAsia="Times New Roman" w:hAnsi="Consolas" w:cs="Times New Roman"/>
+          <w:color w:val="D4D4D4"/>
+          <w:sz w:val="21"/>
+          <w:szCs w:val="21"/>
+        </w:rPr>
+      </w:pPr>
+      <w:r>
+        <w:rPr>
+          <w:rFonts w:ascii="Consolas" w:eastAsia="Times New Roman" w:hAnsi="Consolas" w:cs="Times New Roman"/>
+          <w:color w:val="D4D4D4"/>
+          <w:sz w:val="21"/>
+          <w:szCs w:val="21"/>
+        </w:rPr>
+        <w:t xml:space="preserve">        </w:t>
+      </w:r>
+      <w:proofErr w:type="gramStart"/>
+      <w:r>
+        <w:rPr>
+          <w:rFonts w:ascii="Consolas" w:eastAsia="Times New Roman" w:hAnsi="Consolas" w:cs="Times New Roman"/>
+          <w:color w:val="D4D4D4"/>
+          <w:sz w:val="21"/>
+          <w:szCs w:val="21"/>
+        </w:rPr>
+        <w:t>persons:[</w:t>
+      </w:r>
+      <w:proofErr w:type="gramEnd"/>
+    </w:p>
+    <w:p>
+      <w:pPr>
+        <w:shd w:val="clear" w:color="auto" w:fill="1E1E1E"/>
+        <w:spacing w:after="0" w:line="285" w:lineRule="atLeast"/>
+        <w:rPr>
+          <w:rFonts w:ascii="Consolas" w:eastAsia="Times New Roman" w:hAnsi="Consolas" w:cs="Times New Roman"/>
+          <w:color w:val="D4D4D4"/>
+          <w:sz w:val="21"/>
+          <w:szCs w:val="21"/>
+        </w:rPr>
+      </w:pPr>
+      <w:r>
+        <w:rPr>
+          <w:rFonts w:ascii="Consolas" w:eastAsia="Times New Roman" w:hAnsi="Consolas" w:cs="Times New Roman"/>
+          <w:color w:val="D4D4D4"/>
+          <w:sz w:val="21"/>
+          <w:szCs w:val="21"/>
+        </w:rPr>
+        <w:t xml:space="preserve">           </w:t>
+      </w:r>
+      <w:proofErr w:type="gramStart"/>
+      <w:r>
+        <w:rPr>
+          <w:rFonts w:ascii="Consolas" w:eastAsia="Times New Roman" w:hAnsi="Consolas" w:cs="Times New Roman"/>
+          <w:color w:val="D4D4D4"/>
+          <w:sz w:val="21"/>
+          <w:szCs w:val="21"/>
+        </w:rPr>
+        <w:t>{ name</w:t>
+      </w:r>
+      <w:proofErr w:type="gramEnd"/>
+      <w:r>
+        <w:rPr>
+          <w:rFonts w:ascii="Consolas" w:eastAsia="Times New Roman" w:hAnsi="Consolas" w:cs="Times New Roman"/>
+          <w:color w:val="D4D4D4"/>
+          <w:sz w:val="21"/>
+          <w:szCs w:val="21"/>
+        </w:rPr>
+        <w:t xml:space="preserve">: </w:t>
+      </w:r>
+      <w:r>
+        <w:rPr>
+          <w:rFonts w:ascii="Consolas" w:eastAsia="Times New Roman" w:hAnsi="Consolas" w:cs="Times New Roman"/>
+          <w:color w:val="CE9178"/>
+          <w:sz w:val="21"/>
+          <w:szCs w:val="21"/>
+        </w:rPr>
+        <w:t>'sai'</w:t>
+      </w:r>
+      <w:r>
+        <w:rPr>
+          <w:rFonts w:ascii="Consolas" w:eastAsia="Times New Roman" w:hAnsi="Consolas" w:cs="Times New Roman"/>
+          <w:color w:val="D4D4D4"/>
+          <w:sz w:val="21"/>
+          <w:szCs w:val="21"/>
+        </w:rPr>
+        <w:t>,age:</w:t>
+      </w:r>
+      <w:r>
+        <w:rPr>
+          <w:rFonts w:ascii="Consolas" w:eastAsia="Times New Roman" w:hAnsi="Consolas" w:cs="Times New Roman"/>
+          <w:color w:val="CE9178"/>
+          <w:sz w:val="21"/>
+          <w:szCs w:val="21"/>
+        </w:rPr>
+        <w:t>'21'</w:t>
+      </w:r>
+      <w:r>
+        <w:rPr>
+          <w:rFonts w:ascii="Consolas" w:eastAsia="Times New Roman" w:hAnsi="Consolas" w:cs="Times New Roman"/>
+          <w:color w:val="D4D4D4"/>
+          <w:sz w:val="21"/>
+          <w:szCs w:val="21"/>
+        </w:rPr>
+        <w:t xml:space="preserve"> },</w:t>
+      </w:r>
+    </w:p>
+    <w:p>
+      <w:pPr>
+        <w:shd w:val="clear" w:color="auto" w:fill="1E1E1E"/>
+        <w:spacing w:after="0" w:line="285" w:lineRule="atLeast"/>
+        <w:rPr>
+          <w:rFonts w:ascii="Consolas" w:eastAsia="Times New Roman" w:hAnsi="Consolas" w:cs="Times New Roman"/>
+          <w:color w:val="D4D4D4"/>
+          <w:sz w:val="21"/>
+          <w:szCs w:val="21"/>
+        </w:rPr>
+      </w:pPr>
+      <w:r>
+        <w:rPr>
+          <w:rFonts w:ascii="Consolas" w:eastAsia="Times New Roman" w:hAnsi="Consolas" w:cs="Times New Roman"/>
+          <w:color w:val="D4D4D4"/>
+          <w:sz w:val="21"/>
+          <w:szCs w:val="21"/>
+        </w:rPr>
+        <w:t xml:space="preserve">           </w:t>
+      </w:r>
+      <w:proofErr w:type="gramStart"/>
+      <w:r>
+        <w:rPr>
+          <w:rFonts w:ascii="Consolas" w:eastAsia="Times New Roman" w:hAnsi="Consolas" w:cs="Times New Roman"/>
+          <w:color w:val="D4D4D4"/>
+          <w:sz w:val="21"/>
+          <w:szCs w:val="21"/>
+        </w:rPr>
+        <w:t>{ name</w:t>
+      </w:r>
+      <w:proofErr w:type="gramEnd"/>
+      <w:r>
+        <w:rPr>
+          <w:rFonts w:ascii="Consolas" w:eastAsia="Times New Roman" w:hAnsi="Consolas" w:cs="Times New Roman"/>
+          <w:color w:val="D4D4D4"/>
+          <w:sz w:val="21"/>
+          <w:szCs w:val="21"/>
+        </w:rPr>
+        <w:t xml:space="preserve">: </w:t>
+      </w:r>
+      <w:r>
+        <w:rPr>
+          <w:rFonts w:ascii="Consolas" w:eastAsia="Times New Roman" w:hAnsi="Consolas" w:cs="Times New Roman"/>
+          <w:color w:val="CE9178"/>
+          <w:sz w:val="21"/>
+          <w:szCs w:val="21"/>
+        </w:rPr>
+        <w:t>'</w:t>
+      </w:r>
+      <w:proofErr w:type="spellStart"/>
+      <w:r>
+        <w:rPr>
+          <w:rFonts w:ascii="Consolas" w:eastAsia="Times New Roman" w:hAnsi="Consolas" w:cs="Times New Roman"/>
+          <w:color w:val="CE9178"/>
+          <w:sz w:val="21"/>
+          <w:szCs w:val="21"/>
+        </w:rPr>
+        <w:t>abc</w:t>
+      </w:r>
+      <w:proofErr w:type="spellEnd"/>
+      <w:r>
+        <w:rPr>
+          <w:rFonts w:ascii="Consolas" w:eastAsia="Times New Roman" w:hAnsi="Consolas" w:cs="Times New Roman"/>
+          <w:color w:val="CE9178"/>
+          <w:sz w:val="21"/>
+          <w:szCs w:val="21"/>
+        </w:rPr>
+        <w:t>'</w:t>
+      </w:r>
+      <w:r>
+        <w:rPr>
+          <w:rFonts w:ascii="Consolas" w:eastAsia="Times New Roman" w:hAnsi="Consolas" w:cs="Times New Roman"/>
+          <w:color w:val="D4D4D4"/>
+          <w:sz w:val="21"/>
+          <w:szCs w:val="21"/>
+        </w:rPr>
+        <w:t>, age:</w:t>
+      </w:r>
+      <w:r>
+        <w:rPr>
+          <w:rFonts w:ascii="Consolas" w:eastAsia="Times New Roman" w:hAnsi="Consolas" w:cs="Times New Roman"/>
+          <w:color w:val="CE9178"/>
+          <w:sz w:val="21"/>
+          <w:szCs w:val="21"/>
+        </w:rPr>
+        <w:t>'27'</w:t>
+      </w:r>
+      <w:r>
+        <w:rPr>
+          <w:rFonts w:ascii="Consolas" w:eastAsia="Times New Roman" w:hAnsi="Consolas" w:cs="Times New Roman"/>
+          <w:color w:val="D4D4D4"/>
+          <w:sz w:val="21"/>
+          <w:szCs w:val="21"/>
+        </w:rPr>
+        <w:t xml:space="preserve"> }</w:t>
+      </w:r>
+    </w:p>
+    <w:p>
+      <w:pPr>
+        <w:shd w:val="clear" w:color="auto" w:fill="1E1E1E"/>
+        <w:spacing w:after="0" w:line="285" w:lineRule="atLeast"/>
+        <w:rPr>
+          <w:rFonts w:ascii="Consolas" w:eastAsia="Times New Roman" w:hAnsi="Consolas" w:cs="Times New Roman"/>
+          <w:color w:val="D4D4D4"/>
+          <w:sz w:val="21"/>
+          <w:szCs w:val="21"/>
+        </w:rPr>
+      </w:pPr>
+      <w:r>
+        <w:rPr>
+          <w:rFonts w:ascii="Consolas" w:eastAsia="Times New Roman" w:hAnsi="Consolas" w:cs="Times New Roman"/>
+          <w:color w:val="D4D4D4"/>
+          <w:sz w:val="21"/>
+          <w:szCs w:val="21"/>
+        </w:rPr>
+        <w:t xml:space="preserve">        ]</w:t>
+      </w:r>
+    </w:p>
+    <w:p>
+      <w:pPr>
+        <w:shd w:val="clear" w:color="auto" w:fill="1E1E1E"/>
+        <w:spacing w:after="0" w:line="285" w:lineRule="atLeast"/>
+        <w:rPr>
+          <w:rFonts w:ascii="Consolas" w:eastAsia="Times New Roman" w:hAnsi="Consolas" w:cs="Times New Roman"/>
+          <w:color w:val="D4D4D4"/>
+          <w:sz w:val="21"/>
+          <w:szCs w:val="21"/>
+        </w:rPr>
+      </w:pPr>
+      <w:r>
+        <w:rPr>
+          <w:rFonts w:ascii="Consolas" w:eastAsia="Times New Roman" w:hAnsi="Consolas" w:cs="Times New Roman"/>
+          <w:color w:val="D4D4D4"/>
+          <w:sz w:val="21"/>
+          <w:szCs w:val="21"/>
+        </w:rPr>
+        <w:t xml:space="preserve">    }</w:t>
+      </w:r>
+    </w:p>
+    <w:p>
+      <w:pPr>
+        <w:rPr>
+          <w:sz w:val="28"/>
+          <w:szCs w:val="28"/>
+        </w:rPr>
+      </w:pPr>
+    </w:p>
+    <w:p>
+      <w:pPr>
+        <w:rPr>
+          <w:sz w:val="28"/>
+          <w:szCs w:val="28"/>
+        </w:rPr>
+      </w:pPr>
+    </w:p>
+    <w:p>
+      <w:pPr>
+        <w:rPr>
+          <w:sz w:val="28"/>
+          <w:szCs w:val="28"/>
+        </w:rPr>
+      </w:pPr>
+    </w:p>
+    <w:p>
+      <w:pPr>
+        <w:rPr>
+          <w:sz w:val="28"/>
+          <w:szCs w:val="28"/>
+        </w:rPr>
+      </w:pPr>
+      <w:r>
+        <w:rPr>
+          <w:sz w:val="28"/>
+          <w:szCs w:val="28"/>
+        </w:rPr>
+        <w:lastRenderedPageBreak/>
+        <w:t xml:space="preserve">10-&gt; </w:t>
+      </w:r>
+      <w:proofErr w:type="spellStart"/>
+      <w:r>
+        <w:rPr>
+          <w:sz w:val="28"/>
+          <w:szCs w:val="28"/>
+        </w:rPr>
+        <w:t>Setstate</w:t>
+      </w:r>
+      <w:proofErr w:type="spellEnd"/>
+      <w:r>
+        <w:rPr>
+          <w:sz w:val="28"/>
+          <w:szCs w:val="28"/>
+        </w:rPr>
+        <w:t xml:space="preserve"> – to dynamically set states on some event </w:t>
+      </w:r>
+      <w:r>
+        <w:rPr>
+          <w:sz w:val="28"/>
+          <w:szCs w:val="28"/>
+        </w:rPr>
+        <w:t>triggers.</w:t>
+      </w:r>
+    </w:p>
+    <w:p>
+      <w:pPr>
+        <w:shd w:val="clear" w:color="auto" w:fill="1E1E1E"/>
+        <w:spacing w:after="0" w:line="285" w:lineRule="atLeast"/>
+        <w:rPr>
+          <w:rFonts w:ascii="Consolas" w:eastAsia="Times New Roman" w:hAnsi="Consolas" w:cs="Times New Roman"/>
+          <w:color w:val="D4D4D4"/>
+          <w:sz w:val="21"/>
+          <w:szCs w:val="21"/>
+        </w:rPr>
+      </w:pPr>
+      <w:proofErr w:type="spellStart"/>
+      <w:proofErr w:type="gramStart"/>
+      <w:r>
+        <w:rPr>
+          <w:rFonts w:ascii="Consolas" w:eastAsia="Times New Roman" w:hAnsi="Consolas" w:cs="Times New Roman"/>
+          <w:color w:val="569CD6"/>
+          <w:sz w:val="21"/>
+          <w:szCs w:val="21"/>
+        </w:rPr>
+        <w:t>this</w:t>
+      </w:r>
+      <w:r>
+        <w:rPr>
+          <w:rFonts w:ascii="Consolas" w:eastAsia="Times New Roman" w:hAnsi="Consolas" w:cs="Times New Roman"/>
+          <w:color w:val="D4D4D4"/>
+          <w:sz w:val="21"/>
+          <w:szCs w:val="21"/>
+        </w:rPr>
+        <w:t>.setState</w:t>
+      </w:r>
+      <w:proofErr w:type="spellEnd"/>
+      <w:proofErr w:type="gramEnd"/>
+      <w:r>
+        <w:rPr>
+          <w:rFonts w:ascii="Consolas" w:eastAsia="Times New Roman" w:hAnsi="Consolas" w:cs="Times New Roman"/>
+          <w:color w:val="D4D4D4"/>
+          <w:sz w:val="21"/>
+          <w:szCs w:val="21"/>
+        </w:rPr>
+        <w:t>({</w:t>
+      </w:r>
+    </w:p>
+    <w:p>
+      <w:pPr>
+        <w:shd w:val="clear" w:color="auto" w:fill="1E1E1E"/>
+        <w:spacing w:after="0" w:line="285" w:lineRule="atLeast"/>
+        <w:rPr>
+          <w:rFonts w:ascii="Consolas" w:eastAsia="Times New Roman" w:hAnsi="Consolas" w:cs="Times New Roman"/>
+          <w:color w:val="D4D4D4"/>
+          <w:sz w:val="21"/>
+          <w:szCs w:val="21"/>
+        </w:rPr>
+      </w:pPr>
+      <w:r>
+        <w:rPr>
+          <w:rFonts w:ascii="Consolas" w:eastAsia="Times New Roman" w:hAnsi="Consolas" w:cs="Times New Roman"/>
+          <w:color w:val="D4D4D4"/>
+          <w:sz w:val="21"/>
+          <w:szCs w:val="21"/>
+        </w:rPr>
+        <w:t xml:space="preserve">            persons: [</w:t>
+      </w:r>
+    </w:p>
+    <w:p>
+      <w:pPr>
+        <w:shd w:val="clear" w:color="auto" w:fill="1E1E1E"/>
+        <w:spacing w:after="0" w:line="285" w:lineRule="atLeast"/>
+        <w:rPr>
+          <w:rFonts w:ascii="Consolas" w:eastAsia="Times New Roman" w:hAnsi="Consolas" w:cs="Times New Roman"/>
+          <w:color w:val="D4D4D4"/>
+          <w:sz w:val="21"/>
+          <w:szCs w:val="21"/>
+        </w:rPr>
+      </w:pPr>
+      <w:r>
+        <w:rPr>
+          <w:rFonts w:ascii="Consolas" w:eastAsia="Times New Roman" w:hAnsi="Consolas" w:cs="Times New Roman"/>
+          <w:color w:val="D4D4D4"/>
+          <w:sz w:val="21"/>
+          <w:szCs w:val="21"/>
+        </w:rPr>
+        <w:t xml:space="preserve">                </w:t>
+      </w:r>
+      <w:proofErr w:type="gramStart"/>
+      <w:r>
+        <w:rPr>
+          <w:rFonts w:ascii="Consolas" w:eastAsia="Times New Roman" w:hAnsi="Consolas" w:cs="Times New Roman"/>
+          <w:color w:val="D4D4D4"/>
+          <w:sz w:val="21"/>
+          <w:szCs w:val="21"/>
+        </w:rPr>
+        <w:t>{ name</w:t>
+      </w:r>
+      <w:proofErr w:type="gramEnd"/>
+      <w:r>
+        <w:rPr>
+          <w:rFonts w:ascii="Consolas" w:eastAsia="Times New Roman" w:hAnsi="Consolas" w:cs="Times New Roman"/>
+          <w:color w:val="D4D4D4"/>
+          <w:sz w:val="21"/>
+          <w:szCs w:val="21"/>
+        </w:rPr>
+        <w:t xml:space="preserve">: </w:t>
+      </w:r>
+      <w:r>
+        <w:rPr>
+          <w:rFonts w:ascii="Consolas" w:eastAsia="Times New Roman" w:hAnsi="Consolas" w:cs="Times New Roman"/>
+          <w:color w:val="CE9178"/>
+          <w:sz w:val="21"/>
+          <w:szCs w:val="21"/>
+        </w:rPr>
+        <w:t>'lol'</w:t>
+      </w:r>
+      <w:r>
+        <w:rPr>
+          <w:rFonts w:ascii="Consolas" w:eastAsia="Times New Roman" w:hAnsi="Consolas" w:cs="Times New Roman"/>
+          <w:color w:val="D4D4D4"/>
+          <w:sz w:val="21"/>
+          <w:szCs w:val="21"/>
+        </w:rPr>
+        <w:t xml:space="preserve">, age: </w:t>
+      </w:r>
+      <w:r>
+        <w:rPr>
+          <w:rFonts w:ascii="Consolas" w:eastAsia="Times New Roman" w:hAnsi="Consolas" w:cs="Times New Roman"/>
+          <w:color w:val="CE9178"/>
+          <w:sz w:val="21"/>
+          <w:szCs w:val="21"/>
+        </w:rPr>
+        <w:t>'21'</w:t>
+      </w:r>
+      <w:r>
+        <w:rPr>
+          <w:rFonts w:ascii="Consolas" w:eastAsia="Times New Roman" w:hAnsi="Consolas" w:cs="Times New Roman"/>
+          <w:color w:val="D4D4D4"/>
+          <w:sz w:val="21"/>
+          <w:szCs w:val="21"/>
+        </w:rPr>
+        <w:t xml:space="preserve"> },</w:t>
+      </w:r>
+    </w:p>
+    <w:p>
+      <w:pPr>
+        <w:shd w:val="clear" w:color="auto" w:fill="1E1E1E"/>
+        <w:spacing w:after="0" w:line="285" w:lineRule="atLeast"/>
+        <w:rPr>
+          <w:rFonts w:ascii="Consolas" w:eastAsia="Times New Roman" w:hAnsi="Consolas" w:cs="Times New Roman"/>
+          <w:color w:val="D4D4D4"/>
+          <w:sz w:val="21"/>
+          <w:szCs w:val="21"/>
+        </w:rPr>
+      </w:pPr>
+      <w:r>
+        <w:rPr>
+          <w:rFonts w:ascii="Consolas" w:eastAsia="Times New Roman" w:hAnsi="Consolas" w:cs="Times New Roman"/>
+          <w:color w:val="D4D4D4"/>
+          <w:sz w:val="21"/>
+          <w:szCs w:val="21"/>
+        </w:rPr>
+        <w:t xml:space="preserve">                </w:t>
+      </w:r>
+      <w:proofErr w:type="gramStart"/>
+      <w:r>
+        <w:rPr>
+          <w:rFonts w:ascii="Consolas" w:eastAsia="Times New Roman" w:hAnsi="Consolas" w:cs="Times New Roman"/>
+          <w:color w:val="D4D4D4"/>
+          <w:sz w:val="21"/>
+          <w:szCs w:val="21"/>
+        </w:rPr>
+        <w:t>{ name</w:t>
+      </w:r>
+      <w:proofErr w:type="gramEnd"/>
+      <w:r>
+        <w:rPr>
+          <w:rFonts w:ascii="Consolas" w:eastAsia="Times New Roman" w:hAnsi="Consolas" w:cs="Times New Roman"/>
+          <w:color w:val="D4D4D4"/>
+          <w:sz w:val="21"/>
+          <w:szCs w:val="21"/>
+        </w:rPr>
+        <w:t xml:space="preserve">: </w:t>
+      </w:r>
+      <w:r>
+        <w:rPr>
+          <w:rFonts w:ascii="Consolas" w:eastAsia="Times New Roman" w:hAnsi="Consolas" w:cs="Times New Roman"/>
+          <w:color w:val="CE9178"/>
+          <w:sz w:val="21"/>
+          <w:szCs w:val="21"/>
+        </w:rPr>
+        <w:t>'</w:t>
+      </w:r>
+      <w:proofErr w:type="spellStart"/>
+      <w:r>
+        <w:rPr>
+          <w:rFonts w:ascii="Consolas" w:eastAsia="Times New Roman" w:hAnsi="Consolas" w:cs="Times New Roman"/>
+          <w:color w:val="CE9178"/>
+          <w:sz w:val="21"/>
+          <w:szCs w:val="21"/>
+        </w:rPr>
+        <w:t>cdef</w:t>
+      </w:r>
+      <w:proofErr w:type="spellEnd"/>
+      <w:r>
+        <w:rPr>
+          <w:rFonts w:ascii="Consolas" w:eastAsia="Times New Roman" w:hAnsi="Consolas" w:cs="Times New Roman"/>
+          <w:color w:val="CE9178"/>
+          <w:sz w:val="21"/>
+          <w:szCs w:val="21"/>
+        </w:rPr>
+        <w:t>'</w:t>
+      </w:r>
+      <w:r>
+        <w:rPr>
+          <w:rFonts w:ascii="Consolas" w:eastAsia="Times New Roman" w:hAnsi="Consolas" w:cs="Times New Roman"/>
+          <w:color w:val="D4D4D4"/>
+          <w:sz w:val="21"/>
+          <w:szCs w:val="21"/>
+        </w:rPr>
+        <w:t xml:space="preserve">, age: </w:t>
+      </w:r>
+      <w:r>
+        <w:rPr>
+          <w:rFonts w:ascii="Consolas" w:eastAsia="Times New Roman" w:hAnsi="Consolas" w:cs="Times New Roman"/>
+          <w:color w:val="CE9178"/>
+          <w:sz w:val="21"/>
+          <w:szCs w:val="21"/>
+        </w:rPr>
+        <w:t>'27'</w:t>
+      </w:r>
+      <w:r>
+        <w:rPr>
+          <w:rFonts w:ascii="Consolas" w:eastAsia="Times New Roman" w:hAnsi="Consolas" w:cs="Times New Roman"/>
+          <w:color w:val="D4D4D4"/>
+          <w:sz w:val="21"/>
+          <w:szCs w:val="21"/>
+        </w:rPr>
+        <w:t xml:space="preserve"> }</w:t>
+      </w:r>
+    </w:p>
+    <w:p>
+      <w:pPr>
+        <w:shd w:val="clear" w:color="auto" w:fill="1E1E1E"/>
+        <w:spacing w:after="0" w:line="285" w:lineRule="atLeast"/>
+        <w:rPr>
+          <w:rFonts w:ascii="Consolas" w:eastAsia="Times New Roman" w:hAnsi="Consolas" w:cs="Times New Roman"/>
+          <w:color w:val="D4D4D4"/>
+          <w:sz w:val="21"/>
+          <w:szCs w:val="21"/>
+        </w:rPr>
+      </w:pPr>
+      <w:r>
+        <w:rPr>
+          <w:rFonts w:ascii="Consolas" w:eastAsia="Times New Roman" w:hAnsi="Consolas" w:cs="Times New Roman"/>
+          <w:color w:val="D4D4D4"/>
+          <w:sz w:val="21"/>
+          <w:szCs w:val="21"/>
+        </w:rPr>
+        <w:t xml:space="preserve">            ]</w:t>
+      </w:r>
+    </w:p>
+    <w:p>
+      <w:pPr>
+        <w:shd w:val="clear" w:color="auto" w:fill="1E1E1E"/>
+        <w:spacing w:after="0" w:line="285" w:lineRule="atLeast"/>
+        <w:rPr>
+          <w:rFonts w:ascii="Consolas" w:eastAsia="Times New Roman" w:hAnsi="Consolas" w:cs="Times New Roman"/>
+          <w:color w:val="D4D4D4"/>
+          <w:sz w:val="21"/>
+          <w:szCs w:val="21"/>
+        </w:rPr>
+      </w:pPr>
+      <w:r>
+        <w:rPr>
+          <w:rFonts w:ascii="Consolas" w:eastAsia="Times New Roman" w:hAnsi="Consolas" w:cs="Times New Roman"/>
+          <w:color w:val="D4D4D4"/>
+          <w:sz w:val="21"/>
+          <w:szCs w:val="21"/>
+        </w:rPr>
+        <w:t xml:space="preserve">        })</w:t>
+      </w:r>
+    </w:p>
+    <w:p>
+      <w:pPr>
+        <w:rPr>
+          <w:sz w:val="28"/>
+          <w:szCs w:val="28"/>
+        </w:rPr>
+      </w:pPr>
+    </w:p>
+    <w:p>
+      <w:pPr>
+        <w:rPr>
+          <w:sz w:val="28"/>
+          <w:szCs w:val="28"/>
+        </w:rPr>
+      </w:pPr>
+      <w:r>
+        <w:rPr>
+          <w:sz w:val="28"/>
+          <w:szCs w:val="28"/>
+        </w:rPr>
+        <w:t xml:space="preserve">11-&gt; Displaying dynamically – </w:t>
+      </w:r>
+    </w:p>
+    <w:p>
+      <w:pPr>
+        <w:shd w:val="clear" w:color="auto" w:fill="1E1E1E"/>
+        <w:spacing w:after="0" w:line="285" w:lineRule="atLeast"/>
+        <w:rPr>
+          <w:rFonts w:ascii="Consolas" w:eastAsia="Times New Roman" w:hAnsi="Consolas" w:cs="Times New Roman"/>
+          <w:color w:val="D4D4D4"/>
+          <w:sz w:val="21"/>
+          <w:szCs w:val="21"/>
+        </w:rPr>
+      </w:pPr>
+      <w:r>
+        <w:rPr>
+          <w:rFonts w:ascii="Consolas" w:eastAsia="Times New Roman" w:hAnsi="Consolas" w:cs="Times New Roman"/>
+          <w:color w:val="808080"/>
+          <w:sz w:val="21"/>
+          <w:szCs w:val="21"/>
+        </w:rPr>
+        <w:t>&lt;</w:t>
+      </w:r>
+      <w:r>
+        <w:rPr>
+          <w:rFonts w:ascii="Consolas" w:eastAsia="Times New Roman" w:hAnsi="Consolas" w:cs="Times New Roman"/>
+          <w:color w:val="569CD6"/>
+          <w:sz w:val="21"/>
+          <w:szCs w:val="21"/>
+        </w:rPr>
+        <w:t>Person</w:t>
+      </w:r>
+      <w:r>
+        <w:rPr>
+          <w:rFonts w:ascii="Consolas" w:eastAsia="Times New Roman" w:hAnsi="Consolas" w:cs="Times New Roman"/>
+          <w:color w:val="D4D4D4"/>
+          <w:sz w:val="21"/>
+          <w:szCs w:val="21"/>
+        </w:rPr>
+        <w:t xml:space="preserve"> </w:t>
+      </w:r>
+      <w:r>
+        <w:rPr>
+          <w:rFonts w:ascii="Consolas" w:eastAsia="Times New Roman" w:hAnsi="Consolas" w:cs="Times New Roman"/>
+          <w:color w:val="9CDCFE"/>
+          <w:sz w:val="21"/>
+          <w:szCs w:val="21"/>
+        </w:rPr>
+        <w:t>name</w:t>
+      </w:r>
+      <w:r>
+        <w:rPr>
+          <w:rFonts w:ascii="Consolas" w:eastAsia="Times New Roman" w:hAnsi="Consolas" w:cs="Times New Roman"/>
+          <w:color w:val="D4D4D4"/>
+          <w:sz w:val="21"/>
+          <w:szCs w:val="21"/>
+        </w:rPr>
+        <w:t xml:space="preserve"> = </w:t>
+      </w:r>
+      <w:r>
+        <w:rPr>
+          <w:rFonts w:ascii="Consolas" w:eastAsia="Times New Roman" w:hAnsi="Consolas" w:cs="Times New Roman"/>
+          <w:color w:val="569CD6"/>
+          <w:sz w:val="21"/>
+          <w:szCs w:val="21"/>
+        </w:rPr>
+        <w:t>{</w:t>
+      </w:r>
+      <w:proofErr w:type="spellStart"/>
+      <w:proofErr w:type="gramStart"/>
+      <w:r>
+        <w:rPr>
+          <w:rFonts w:ascii="Consolas" w:eastAsia="Times New Roman" w:hAnsi="Consolas" w:cs="Times New Roman"/>
+          <w:color w:val="569CD6"/>
+          <w:sz w:val="21"/>
+          <w:szCs w:val="21"/>
+        </w:rPr>
+        <w:t>this</w:t>
+      </w:r>
+      <w:r>
+        <w:rPr>
+          <w:rFonts w:ascii="Consolas" w:eastAsia="Times New Roman" w:hAnsi="Consolas" w:cs="Times New Roman"/>
+          <w:color w:val="D4D4D4"/>
+          <w:sz w:val="21"/>
+          <w:szCs w:val="21"/>
+        </w:rPr>
+        <w:t>.state</w:t>
+      </w:r>
+      <w:proofErr w:type="gramEnd"/>
+      <w:r>
+        <w:rPr>
+          <w:rFonts w:ascii="Consolas" w:eastAsia="Times New Roman" w:hAnsi="Consolas" w:cs="Times New Roman"/>
+          <w:color w:val="D4D4D4"/>
+          <w:sz w:val="21"/>
+          <w:szCs w:val="21"/>
+        </w:rPr>
+        <w:t>.persons</w:t>
+      </w:r>
+      <w:proofErr w:type="spellEnd"/>
+      <w:r>
+        <w:rPr>
+          <w:rFonts w:ascii="Consolas" w:eastAsia="Times New Roman" w:hAnsi="Consolas" w:cs="Times New Roman"/>
+          <w:color w:val="D4D4D4"/>
+          <w:sz w:val="21"/>
+          <w:szCs w:val="21"/>
+        </w:rPr>
+        <w:t>[</w:t>
+      </w:r>
+      <w:r>
+        <w:rPr>
+          <w:rFonts w:ascii="Consolas" w:eastAsia="Times New Roman" w:hAnsi="Consolas" w:cs="Times New Roman"/>
+          <w:color w:val="B5CEA8"/>
+          <w:sz w:val="21"/>
+          <w:szCs w:val="21"/>
+        </w:rPr>
+        <w:t>0</w:t>
+      </w:r>
+      <w:r>
+        <w:rPr>
+          <w:rFonts w:ascii="Consolas" w:eastAsia="Times New Roman" w:hAnsi="Consolas" w:cs="Times New Roman"/>
+          <w:color w:val="D4D4D4"/>
+          <w:sz w:val="21"/>
+          <w:szCs w:val="21"/>
+        </w:rPr>
+        <w:t>].name</w:t>
+      </w:r>
+      <w:r>
+        <w:rPr>
+          <w:rFonts w:ascii="Consolas" w:eastAsia="Times New Roman" w:hAnsi="Consolas" w:cs="Times New Roman"/>
+          <w:color w:val="569CD6"/>
+          <w:sz w:val="21"/>
+          <w:szCs w:val="21"/>
+        </w:rPr>
+        <w:t>}</w:t>
+      </w:r>
+      <w:r>
+        <w:rPr>
+          <w:rFonts w:ascii="Consolas" w:eastAsia="Times New Roman" w:hAnsi="Consolas" w:cs="Times New Roman"/>
+          <w:color w:val="D4D4D4"/>
+          <w:sz w:val="21"/>
+          <w:szCs w:val="21"/>
+        </w:rPr>
+        <w:t xml:space="preserve"> </w:t>
+      </w:r>
+      <w:r>
+        <w:rPr>
+          <w:rFonts w:ascii="Consolas" w:eastAsia="Times New Roman" w:hAnsi="Consolas" w:cs="Times New Roman"/>
+          <w:color w:val="9CDCFE"/>
+          <w:sz w:val="21"/>
+          <w:szCs w:val="21"/>
+        </w:rPr>
+        <w:t>age</w:t>
+      </w:r>
+      <w:r>
+        <w:rPr>
+          <w:rFonts w:ascii="Consolas" w:eastAsia="Times New Roman" w:hAnsi="Consolas" w:cs="Times New Roman"/>
+          <w:color w:val="D4D4D4"/>
+          <w:sz w:val="21"/>
+          <w:szCs w:val="21"/>
+        </w:rPr>
+        <w:t xml:space="preserve"> = </w:t>
+      </w:r>
+      <w:r>
+        <w:rPr>
+          <w:rFonts w:ascii="Consolas" w:eastAsia="Times New Roman" w:hAnsi="Consolas" w:cs="Times New Roman"/>
+          <w:color w:val="569CD6"/>
+          <w:sz w:val="21"/>
+          <w:szCs w:val="21"/>
+        </w:rPr>
+        <w:t>{</w:t>
+      </w:r>
+      <w:proofErr w:type="spellStart"/>
+      <w:r>
+        <w:rPr>
+          <w:rFonts w:ascii="Consolas" w:eastAsia="Times New Roman" w:hAnsi="Consolas" w:cs="Times New Roman"/>
+          <w:color w:val="569CD6"/>
+          <w:sz w:val="21"/>
+          <w:szCs w:val="21"/>
+        </w:rPr>
+        <w:t>this</w:t>
+      </w:r>
+      <w:r>
+        <w:rPr>
+          <w:rFonts w:ascii="Consolas" w:eastAsia="Times New Roman" w:hAnsi="Consolas" w:cs="Times New Roman"/>
+          <w:color w:val="D4D4D4"/>
+          <w:sz w:val="21"/>
+          <w:szCs w:val="21"/>
+        </w:rPr>
+        <w:t>.state.persons</w:t>
+      </w:r>
+      <w:proofErr w:type="spellEnd"/>
+      <w:r>
+        <w:rPr>
+          <w:rFonts w:ascii="Consolas" w:eastAsia="Times New Roman" w:hAnsi="Consolas" w:cs="Times New Roman"/>
+          <w:color w:val="D4D4D4"/>
+          <w:sz w:val="21"/>
+          <w:szCs w:val="21"/>
+        </w:rPr>
+        <w:t>[</w:t>
+      </w:r>
+      <w:r>
+        <w:rPr>
+          <w:rFonts w:ascii="Consolas" w:eastAsia="Times New Roman" w:hAnsi="Consolas" w:cs="Times New Roman"/>
+          <w:color w:val="B5CEA8"/>
+          <w:sz w:val="21"/>
+          <w:szCs w:val="21"/>
+        </w:rPr>
+        <w:t>0</w:t>
+      </w:r>
+      <w:r>
+        <w:rPr>
+          <w:rFonts w:ascii="Consolas" w:eastAsia="Times New Roman" w:hAnsi="Consolas" w:cs="Times New Roman"/>
+          <w:color w:val="D4D4D4"/>
+          <w:sz w:val="21"/>
+          <w:szCs w:val="21"/>
+        </w:rPr>
+        <w:t>].age</w:t>
+      </w:r>
+      <w:r>
+        <w:rPr>
+          <w:rFonts w:ascii="Consolas" w:eastAsia="Times New Roman" w:hAnsi="Consolas" w:cs="Times New Roman"/>
+          <w:color w:val="569CD6"/>
+          <w:sz w:val="21"/>
+          <w:szCs w:val="21"/>
+        </w:rPr>
+        <w:t>}</w:t>
+      </w:r>
+      <w:r>
+        <w:rPr>
+          <w:rFonts w:ascii="Consolas" w:eastAsia="Times New Roman" w:hAnsi="Consolas" w:cs="Times New Roman"/>
+          <w:color w:val="D4D4D4"/>
+          <w:sz w:val="21"/>
+          <w:szCs w:val="21"/>
+        </w:rPr>
+        <w:t xml:space="preserve"> </w:t>
+      </w:r>
+      <w:r>
+        <w:rPr>
+          <w:rFonts w:ascii="Consolas" w:eastAsia="Times New Roman" w:hAnsi="Consolas" w:cs="Times New Roman"/>
+          <w:color w:val="808080"/>
+          <w:sz w:val="21"/>
+          <w:szCs w:val="21"/>
+        </w:rPr>
+        <w:t>&gt;</w:t>
+      </w:r>
+      <w:r>
+        <w:rPr>
+          <w:rFonts w:ascii="Consolas" w:eastAsia="Times New Roman" w:hAnsi="Consolas" w:cs="Times New Roman"/>
+          <w:color w:val="D4D4D4"/>
+          <w:sz w:val="21"/>
+          <w:szCs w:val="21"/>
+        </w:rPr>
+        <w:t xml:space="preserve"> This is child one </w:t>
+      </w:r>
+      <w:r>
+        <w:rPr>
+          <w:rFonts w:ascii="Consolas" w:eastAsia="Times New Roman" w:hAnsi="Consolas" w:cs="Times New Roman"/>
+          <w:color w:val="808080"/>
+          <w:sz w:val="21"/>
+          <w:szCs w:val="21"/>
+        </w:rPr>
+        <w:t>&lt;/</w:t>
+      </w:r>
+      <w:r>
+        <w:rPr>
+          <w:rFonts w:ascii="Consolas" w:eastAsia="Times New Roman" w:hAnsi="Consolas" w:cs="Times New Roman"/>
+          <w:color w:val="569CD6"/>
+          <w:sz w:val="21"/>
+          <w:szCs w:val="21"/>
+        </w:rPr>
+        <w:t>Person</w:t>
+      </w:r>
+      <w:r>
+        <w:rPr>
+          <w:rFonts w:ascii="Consolas" w:eastAsia="Times New Roman" w:hAnsi="Consolas" w:cs="Times New Roman"/>
+          <w:color w:val="808080"/>
+          <w:sz w:val="21"/>
+          <w:szCs w:val="21"/>
+        </w:rPr>
+        <w:t>&gt;</w:t>
+      </w:r>
+    </w:p>
+    <w:p>
+      <w:pPr>
+        <w:rPr>
+          <w:sz w:val="28"/>
+          <w:szCs w:val="28"/>
+        </w:rPr>
+      </w:pPr>
+    </w:p>
+    <w:p>
+      <w:pPr>
+        <w:rPr>
+          <w:sz w:val="28"/>
+          <w:szCs w:val="28"/>
+        </w:rPr>
+      </w:pPr>
+      <w:r>
+        <w:rPr>
+          <w:sz w:val="28"/>
+          <w:szCs w:val="28"/>
+        </w:rPr>
+        <w:t>12-&gt; Passing reference</w:t>
+      </w:r>
+      <w:proofErr w:type="gramStart"/>
+      <w:r>
+        <w:rPr>
+          <w:sz w:val="28"/>
+          <w:szCs w:val="28"/>
+        </w:rPr>
+        <w:t xml:space="preserve"> ..</w:t>
+      </w:r>
+      <w:proofErr w:type="gramEnd"/>
+      <w:r>
+        <w:rPr>
+          <w:sz w:val="28"/>
+          <w:szCs w:val="28"/>
+        </w:rPr>
+        <w:t xml:space="preserve"> </w:t>
+      </w:r>
+      <w:r>
+        <w:rPr>
+          <w:sz w:val="28"/>
+          <w:szCs w:val="28"/>
+        </w:rPr>
+        <w:t xml:space="preserve">from one </w:t>
+      </w:r>
+      <w:proofErr w:type="spellStart"/>
+      <w:r>
+        <w:rPr>
+          <w:sz w:val="28"/>
+          <w:szCs w:val="28"/>
+        </w:rPr>
+        <w:t>js</w:t>
+      </w:r>
+      <w:proofErr w:type="spellEnd"/>
+      <w:r>
+        <w:rPr>
+          <w:sz w:val="28"/>
+          <w:szCs w:val="28"/>
+        </w:rPr>
+        <w:t xml:space="preserve"> to another</w:t>
+      </w:r>
+      <w:r>
+        <w:rPr>
+          <w:sz w:val="28"/>
+          <w:szCs w:val="28"/>
+        </w:rPr>
+        <w:t xml:space="preserve"> </w:t>
+      </w:r>
+      <w:r>
+        <w:rPr>
+          <w:sz w:val="28"/>
+          <w:szCs w:val="28"/>
+        </w:rPr>
+        <w:t>(</w:t>
+      </w:r>
+      <w:r>
+        <w:rPr>
+          <w:sz w:val="28"/>
+          <w:szCs w:val="28"/>
+        </w:rPr>
+        <w:t>Refer Video 043</w:t>
+      </w:r>
+      <w:r>
+        <w:rPr>
+          <w:sz w:val="28"/>
+          <w:szCs w:val="28"/>
+        </w:rPr>
+        <w:t>)</w:t>
+      </w:r>
       <w:bookmarkStart w:id="0" w:name="_GoBack"/>
       <w:bookmarkEnd w:id="0"/>
+    </w:p>
+    <w:p>
+      <w:pPr>
+        <w:shd w:val="clear" w:color="auto" w:fill="1E1E1E"/>
+        <w:spacing w:after="0" w:line="285" w:lineRule="atLeast"/>
+        <w:rPr>
+          <w:rFonts w:ascii="Consolas" w:eastAsia="Times New Roman" w:hAnsi="Consolas" w:cs="Times New Roman"/>
+          <w:color w:val="808080"/>
+          <w:sz w:val="21"/>
+          <w:szCs w:val="21"/>
+        </w:rPr>
+      </w:pPr>
+      <w:r>
+        <w:rPr>
+          <w:rFonts w:ascii="Consolas" w:eastAsia="Times New Roman" w:hAnsi="Consolas" w:cs="Times New Roman"/>
+          <w:color w:val="808080"/>
+          <w:sz w:val="21"/>
+          <w:szCs w:val="21"/>
+        </w:rPr>
+        <w:t>&lt;</w:t>
+      </w:r>
+      <w:r>
+        <w:rPr>
+          <w:rFonts w:ascii="Consolas" w:eastAsia="Times New Roman" w:hAnsi="Consolas" w:cs="Times New Roman"/>
+          <w:color w:val="569CD6"/>
+          <w:sz w:val="21"/>
+          <w:szCs w:val="21"/>
+        </w:rPr>
+        <w:t>Person</w:t>
+      </w:r>
+      <w:r>
+        <w:rPr>
+          <w:rFonts w:ascii="Consolas" w:eastAsia="Times New Roman" w:hAnsi="Consolas" w:cs="Times New Roman"/>
+          <w:color w:val="D4D4D4"/>
+          <w:sz w:val="21"/>
+          <w:szCs w:val="21"/>
+        </w:rPr>
+        <w:t xml:space="preserve"> </w:t>
+      </w:r>
+      <w:r>
+        <w:rPr>
+          <w:rFonts w:ascii="Consolas" w:eastAsia="Times New Roman" w:hAnsi="Consolas" w:cs="Times New Roman"/>
+          <w:color w:val="9CDCFE"/>
+          <w:sz w:val="21"/>
+          <w:szCs w:val="21"/>
+        </w:rPr>
+        <w:t>name</w:t>
+      </w:r>
+      <w:r>
+        <w:rPr>
+          <w:rFonts w:ascii="Consolas" w:eastAsia="Times New Roman" w:hAnsi="Consolas" w:cs="Times New Roman"/>
+          <w:color w:val="D4D4D4"/>
+          <w:sz w:val="21"/>
+          <w:szCs w:val="21"/>
+        </w:rPr>
+        <w:t xml:space="preserve"> = </w:t>
+      </w:r>
+      <w:r>
+        <w:rPr>
+          <w:rFonts w:ascii="Consolas" w:eastAsia="Times New Roman" w:hAnsi="Consolas" w:cs="Times New Roman"/>
+          <w:color w:val="CE9178"/>
+          <w:sz w:val="21"/>
+          <w:szCs w:val="21"/>
+        </w:rPr>
+        <w:t>"</w:t>
+      </w:r>
+      <w:proofErr w:type="spellStart"/>
+      <w:r>
+        <w:rPr>
+          <w:rFonts w:ascii="Consolas" w:eastAsia="Times New Roman" w:hAnsi="Consolas" w:cs="Times New Roman"/>
+          <w:color w:val="CE9178"/>
+          <w:sz w:val="21"/>
+          <w:szCs w:val="21"/>
+        </w:rPr>
+        <w:t>abc</w:t>
+      </w:r>
+      <w:proofErr w:type="spellEnd"/>
+      <w:r>
+        <w:rPr>
+          <w:rFonts w:ascii="Consolas" w:eastAsia="Times New Roman" w:hAnsi="Consolas" w:cs="Times New Roman"/>
+          <w:color w:val="CE9178"/>
+          <w:sz w:val="21"/>
+          <w:szCs w:val="21"/>
+        </w:rPr>
+        <w:t>"</w:t>
+      </w:r>
+      <w:r>
+        <w:rPr>
+          <w:rFonts w:ascii="Consolas" w:eastAsia="Times New Roman" w:hAnsi="Consolas" w:cs="Times New Roman"/>
+          <w:color w:val="D4D4D4"/>
+          <w:sz w:val="21"/>
+          <w:szCs w:val="21"/>
+        </w:rPr>
+        <w:t xml:space="preserve"> </w:t>
+      </w:r>
+      <w:r>
+        <w:rPr>
+          <w:rFonts w:ascii="Consolas" w:eastAsia="Times New Roman" w:hAnsi="Consolas" w:cs="Times New Roman"/>
+          <w:color w:val="9CDCFE"/>
+          <w:sz w:val="21"/>
+          <w:szCs w:val="21"/>
+        </w:rPr>
+        <w:t>age</w:t>
+      </w:r>
+      <w:r>
+        <w:rPr>
+          <w:rFonts w:ascii="Consolas" w:eastAsia="Times New Roman" w:hAnsi="Consolas" w:cs="Times New Roman"/>
+          <w:color w:val="D4D4D4"/>
+          <w:sz w:val="21"/>
+          <w:szCs w:val="21"/>
+        </w:rPr>
+        <w:t xml:space="preserve"> = </w:t>
+      </w:r>
+      <w:r>
+        <w:rPr>
+          <w:rFonts w:ascii="Consolas" w:eastAsia="Times New Roman" w:hAnsi="Consolas" w:cs="Times New Roman"/>
+          <w:color w:val="CE9178"/>
+          <w:sz w:val="21"/>
+          <w:szCs w:val="21"/>
+        </w:rPr>
+        <w:t>"22"</w:t>
+      </w:r>
+      <w:r>
+        <w:rPr>
+          <w:rFonts w:ascii="Consolas" w:eastAsia="Times New Roman" w:hAnsi="Consolas" w:cs="Times New Roman"/>
+          <w:color w:val="D4D4D4"/>
+          <w:sz w:val="21"/>
+          <w:szCs w:val="21"/>
+        </w:rPr>
+        <w:t xml:space="preserve"> </w:t>
+      </w:r>
+      <w:r>
+        <w:rPr>
+          <w:rFonts w:ascii="Consolas" w:eastAsia="Times New Roman" w:hAnsi="Consolas" w:cs="Times New Roman"/>
+          <w:color w:val="9CDCFE"/>
+          <w:sz w:val="21"/>
+          <w:szCs w:val="21"/>
+        </w:rPr>
+        <w:t>click</w:t>
+      </w:r>
+      <w:r>
+        <w:rPr>
+          <w:rFonts w:ascii="Consolas" w:eastAsia="Times New Roman" w:hAnsi="Consolas" w:cs="Times New Roman"/>
+          <w:color w:val="D4D4D4"/>
+          <w:sz w:val="21"/>
+          <w:szCs w:val="21"/>
+        </w:rPr>
+        <w:t>=</w:t>
+      </w:r>
+      <w:r>
+        <w:rPr>
+          <w:rFonts w:ascii="Consolas" w:eastAsia="Times New Roman" w:hAnsi="Consolas" w:cs="Times New Roman"/>
+          <w:color w:val="569CD6"/>
+          <w:sz w:val="21"/>
+          <w:szCs w:val="21"/>
+        </w:rPr>
+        <w:t>{</w:t>
+      </w:r>
+      <w:proofErr w:type="spellStart"/>
+      <w:proofErr w:type="gramStart"/>
+      <w:r>
+        <w:rPr>
+          <w:rFonts w:ascii="Consolas" w:eastAsia="Times New Roman" w:hAnsi="Consolas" w:cs="Times New Roman"/>
+          <w:color w:val="569CD6"/>
+          <w:sz w:val="21"/>
+          <w:szCs w:val="21"/>
+        </w:rPr>
+        <w:t>this</w:t>
+      </w:r>
+      <w:r>
+        <w:rPr>
+          <w:rFonts w:ascii="Consolas" w:eastAsia="Times New Roman" w:hAnsi="Consolas" w:cs="Times New Roman"/>
+          <w:color w:val="D4D4D4"/>
+          <w:sz w:val="21"/>
+          <w:szCs w:val="21"/>
+        </w:rPr>
+        <w:t>.btnclick</w:t>
+      </w:r>
+      <w:proofErr w:type="spellEnd"/>
+      <w:proofErr w:type="gramEnd"/>
+      <w:r>
+        <w:rPr>
+          <w:rFonts w:ascii="Consolas" w:eastAsia="Times New Roman" w:hAnsi="Consolas" w:cs="Times New Roman"/>
+          <w:color w:val="569CD6"/>
+          <w:sz w:val="21"/>
+          <w:szCs w:val="21"/>
+        </w:rPr>
+        <w:t>}</w:t>
+      </w:r>
+      <w:r>
+        <w:rPr>
+          <w:rFonts w:ascii="Consolas" w:eastAsia="Times New Roman" w:hAnsi="Consolas" w:cs="Times New Roman"/>
+          <w:color w:val="808080"/>
+          <w:sz w:val="21"/>
+          <w:szCs w:val="21"/>
+        </w:rPr>
+        <w:t>&gt;</w:t>
+      </w:r>
+      <w:r>
+        <w:rPr>
+          <w:rFonts w:ascii="Consolas" w:eastAsia="Times New Roman" w:hAnsi="Consolas" w:cs="Times New Roman"/>
+          <w:color w:val="D4D4D4"/>
+          <w:sz w:val="21"/>
+          <w:szCs w:val="21"/>
+        </w:rPr>
+        <w:t>hello child</w:t>
+      </w:r>
+      <w:r>
+        <w:rPr>
+          <w:rFonts w:ascii="Consolas" w:eastAsia="Times New Roman" w:hAnsi="Consolas" w:cs="Times New Roman"/>
+          <w:color w:val="808080"/>
+          <w:sz w:val="21"/>
+          <w:szCs w:val="21"/>
+        </w:rPr>
+        <w:t>&lt;/</w:t>
+      </w:r>
+      <w:r>
+        <w:rPr>
+          <w:rFonts w:ascii="Consolas" w:eastAsia="Times New Roman" w:hAnsi="Consolas" w:cs="Times New Roman"/>
+          <w:color w:val="569CD6"/>
+          <w:sz w:val="21"/>
+          <w:szCs w:val="21"/>
+        </w:rPr>
+        <w:t>Person</w:t>
+      </w:r>
+      <w:r>
+        <w:rPr>
+          <w:rFonts w:ascii="Consolas" w:eastAsia="Times New Roman" w:hAnsi="Consolas" w:cs="Times New Roman"/>
+          <w:color w:val="808080"/>
+          <w:sz w:val="21"/>
+          <w:szCs w:val="21"/>
+        </w:rPr>
+        <w:t>&gt;</w:t>
+      </w:r>
+    </w:p>
+    <w:p>
+      <w:pPr>
+        <w:shd w:val="clear" w:color="auto" w:fill="1E1E1E"/>
+        <w:spacing w:after="0" w:line="285" w:lineRule="atLeast"/>
+        <w:rPr>
+          <w:rFonts w:ascii="Consolas" w:eastAsia="Times New Roman" w:hAnsi="Consolas" w:cs="Times New Roman"/>
+          <w:color w:val="D4D4D4"/>
+          <w:sz w:val="21"/>
+          <w:szCs w:val="21"/>
+        </w:rPr>
+      </w:pPr>
+    </w:p>
+    <w:p>
+      <w:pPr>
+        <w:shd w:val="clear" w:color="auto" w:fill="1E1E1E"/>
+        <w:spacing w:after="0" w:line="285" w:lineRule="atLeast"/>
+        <w:rPr>
+          <w:rFonts w:ascii="Consolas" w:eastAsia="Times New Roman" w:hAnsi="Consolas" w:cs="Times New Roman"/>
+          <w:color w:val="D4D4D4"/>
+          <w:sz w:val="21"/>
+          <w:szCs w:val="21"/>
+        </w:rPr>
+      </w:pPr>
+      <w:r>
+        <w:rPr>
+          <w:rFonts w:ascii="Consolas" w:eastAsia="Times New Roman" w:hAnsi="Consolas" w:cs="Times New Roman"/>
+          <w:color w:val="808080"/>
+          <w:sz w:val="21"/>
+          <w:szCs w:val="21"/>
+        </w:rPr>
+        <w:t>&lt;</w:t>
+      </w:r>
+      <w:r>
+        <w:rPr>
+          <w:rFonts w:ascii="Consolas" w:eastAsia="Times New Roman" w:hAnsi="Consolas" w:cs="Times New Roman"/>
+          <w:color w:val="569CD6"/>
+          <w:sz w:val="21"/>
+          <w:szCs w:val="21"/>
+        </w:rPr>
+        <w:t>p</w:t>
+      </w:r>
+      <w:r>
+        <w:rPr>
+          <w:rFonts w:ascii="Consolas" w:eastAsia="Times New Roman" w:hAnsi="Consolas" w:cs="Times New Roman"/>
+          <w:color w:val="D4D4D4"/>
+          <w:sz w:val="21"/>
+          <w:szCs w:val="21"/>
+        </w:rPr>
+        <w:t xml:space="preserve"> </w:t>
+      </w:r>
+      <w:proofErr w:type="spellStart"/>
+      <w:r>
+        <w:rPr>
+          <w:rFonts w:ascii="Consolas" w:eastAsia="Times New Roman" w:hAnsi="Consolas" w:cs="Times New Roman"/>
+          <w:color w:val="9CDCFE"/>
+          <w:sz w:val="21"/>
+          <w:szCs w:val="21"/>
+        </w:rPr>
+        <w:t>onClick</w:t>
+      </w:r>
+      <w:proofErr w:type="spellEnd"/>
+      <w:r>
+        <w:rPr>
+          <w:rFonts w:ascii="Consolas" w:eastAsia="Times New Roman" w:hAnsi="Consolas" w:cs="Times New Roman"/>
+          <w:color w:val="D4D4D4"/>
+          <w:sz w:val="21"/>
+          <w:szCs w:val="21"/>
+        </w:rPr>
+        <w:t>=</w:t>
+      </w:r>
+      <w:r>
+        <w:rPr>
+          <w:rFonts w:ascii="Consolas" w:eastAsia="Times New Roman" w:hAnsi="Consolas" w:cs="Times New Roman"/>
+          <w:color w:val="569CD6"/>
+          <w:sz w:val="21"/>
+          <w:szCs w:val="21"/>
+        </w:rPr>
+        <w:t>{</w:t>
+      </w:r>
+      <w:proofErr w:type="spellStart"/>
+      <w:proofErr w:type="gramStart"/>
+      <w:r>
+        <w:rPr>
+          <w:rFonts w:ascii="Consolas" w:eastAsia="Times New Roman" w:hAnsi="Consolas" w:cs="Times New Roman"/>
+          <w:color w:val="D4D4D4"/>
+          <w:sz w:val="21"/>
+          <w:szCs w:val="21"/>
+        </w:rPr>
+        <w:t>props.click</w:t>
+      </w:r>
+      <w:proofErr w:type="spellEnd"/>
+      <w:proofErr w:type="gramEnd"/>
+      <w:r>
+        <w:rPr>
+          <w:rFonts w:ascii="Consolas" w:eastAsia="Times New Roman" w:hAnsi="Consolas" w:cs="Times New Roman"/>
+          <w:color w:val="569CD6"/>
+          <w:sz w:val="21"/>
+          <w:szCs w:val="21"/>
+        </w:rPr>
+        <w:t>}</w:t>
+      </w:r>
+      <w:r>
+        <w:rPr>
+          <w:rFonts w:ascii="Consolas" w:eastAsia="Times New Roman" w:hAnsi="Consolas" w:cs="Times New Roman"/>
+          <w:color w:val="808080"/>
+          <w:sz w:val="21"/>
+          <w:szCs w:val="21"/>
+        </w:rPr>
+        <w:t>&gt;</w:t>
+      </w:r>
+      <w:r>
+        <w:rPr>
+          <w:rFonts w:ascii="Consolas" w:eastAsia="Times New Roman" w:hAnsi="Consolas" w:cs="Times New Roman"/>
+          <w:color w:val="569CD6"/>
+          <w:sz w:val="21"/>
+          <w:szCs w:val="21"/>
+        </w:rPr>
+        <w:t>{</w:t>
+      </w:r>
+      <w:proofErr w:type="spellStart"/>
+      <w:r>
+        <w:rPr>
+          <w:rFonts w:ascii="Consolas" w:eastAsia="Times New Roman" w:hAnsi="Consolas" w:cs="Times New Roman"/>
+          <w:color w:val="D4D4D4"/>
+          <w:sz w:val="21"/>
+          <w:szCs w:val="21"/>
+        </w:rPr>
+        <w:t>props.children</w:t>
+      </w:r>
+      <w:proofErr w:type="spellEnd"/>
+      <w:r>
+        <w:rPr>
+          <w:rFonts w:ascii="Consolas" w:eastAsia="Times New Roman" w:hAnsi="Consolas" w:cs="Times New Roman"/>
+          <w:color w:val="569CD6"/>
+          <w:sz w:val="21"/>
+          <w:szCs w:val="21"/>
+        </w:rPr>
+        <w:t>}</w:t>
+      </w:r>
+      <w:r>
+        <w:rPr>
+          <w:rFonts w:ascii="Consolas" w:eastAsia="Times New Roman" w:hAnsi="Consolas" w:cs="Times New Roman"/>
+          <w:color w:val="808080"/>
+          <w:sz w:val="21"/>
+          <w:szCs w:val="21"/>
+        </w:rPr>
+        <w:t>&lt;/</w:t>
+      </w:r>
+      <w:r>
+        <w:rPr>
+          <w:rFonts w:ascii="Consolas" w:eastAsia="Times New Roman" w:hAnsi="Consolas" w:cs="Times New Roman"/>
+          <w:color w:val="569CD6"/>
+          <w:sz w:val="21"/>
+          <w:szCs w:val="21"/>
+        </w:rPr>
+        <w:t>p</w:t>
+      </w:r>
+      <w:r>
+        <w:rPr>
+          <w:rFonts w:ascii="Consolas" w:eastAsia="Times New Roman" w:hAnsi="Consolas" w:cs="Times New Roman"/>
+          <w:color w:val="808080"/>
+          <w:sz w:val="21"/>
+          <w:szCs w:val="21"/>
+        </w:rPr>
+        <w:t>&gt;</w:t>
+      </w:r>
+    </w:p>
+    <w:p>
+      <w:pPr>
+        <w:rPr>
+          <w:sz w:val="28"/>
+          <w:szCs w:val="28"/>
+        </w:rPr>
+      </w:pPr>
     </w:p>
     <w:sectPr>
       <w:pgSz w:w="12240" w:h="15840"/>
